--- a/doc/Daily_Report_Template.docx
+++ b/doc/Daily_Report_Template.docx
@@ -5,7 +5,7 @@
     <w:p>
       <w:pPr>
         <w:rPr>
-          <w:rFonts w:ascii="Arial" w:hAnsi="Arial" w:cs="Arial" w:hint="eastAsia"/>
+          <w:rFonts w:ascii="Arial" w:hAnsi="Arial" w:cs="Arial"/>
           <w:b/>
           <w:sz w:val="56"/>
         </w:rPr>
@@ -14,7 +14,7 @@
     <w:p>
       <w:pPr>
         <w:rPr>
-          <w:rFonts w:ascii="Arial" w:hAnsi="Arial" w:cs="Arial" w:hint="eastAsia"/>
+          <w:rFonts w:ascii="Arial" w:hAnsi="Arial" w:cs="Arial"/>
           <w:b/>
           <w:sz w:val="56"/>
         </w:rPr>
@@ -23,7 +23,7 @@
     <w:p>
       <w:pPr>
         <w:rPr>
-          <w:rFonts w:ascii="Arial" w:hAnsi="Arial" w:cs="Arial" w:hint="eastAsia"/>
+          <w:rFonts w:ascii="Arial" w:hAnsi="Arial" w:cs="Arial"/>
           <w:b/>
           <w:sz w:val="56"/>
         </w:rPr>
@@ -32,7 +32,7 @@
     <w:p>
       <w:pPr>
         <w:rPr>
-          <w:rFonts w:ascii="Arial" w:hAnsi="Arial" w:cs="Arial" w:hint="eastAsia"/>
+          <w:rFonts w:ascii="Arial" w:hAnsi="Arial" w:cs="Arial"/>
           <w:b/>
           <w:sz w:val="56"/>
         </w:rPr>
@@ -42,7 +42,7 @@
       <w:pPr>
         <w:jc w:val="right"/>
         <w:rPr>
-          <w:rFonts w:ascii="Arial" w:hAnsi="Arial" w:cs="Arial" w:hint="eastAsia"/>
+          <w:rFonts w:ascii="Arial" w:hAnsi="Arial" w:cs="Arial"/>
           <w:b/>
           <w:sz w:val="72"/>
         </w:rPr>
@@ -86,7 +86,7 @@
       <w:pPr>
         <w:jc w:val="right"/>
         <w:rPr>
-          <w:rFonts w:ascii="Arial" w:hAnsi="Arial" w:cs="Arial" w:hint="eastAsia"/>
+          <w:rFonts w:ascii="Arial" w:hAnsi="Arial" w:cs="Arial"/>
           <w:b/>
           <w:sz w:val="32"/>
         </w:rPr>
@@ -106,7 +106,7 @@
       <w:pPr>
         <w:jc w:val="right"/>
         <w:rPr>
-          <w:rFonts w:ascii="Arial" w:hAnsi="Arial" w:cs="Arial" w:hint="eastAsia"/>
+          <w:rFonts w:ascii="Arial" w:hAnsi="Arial" w:cs="Arial"/>
           <w:b/>
           <w:sz w:val="32"/>
         </w:rPr>
@@ -182,48 +182,80 @@
       <w:pPr>
         <w:jc w:val="right"/>
         <w:rPr>
+          <w:rFonts w:ascii="Arial" w:hAnsi="Arial" w:cs="Arial"/>
+          <w:b/>
+          <w:sz w:val="32"/>
+        </w:rPr>
+      </w:pPr>
+    </w:p>
+    <w:p>
+      <w:pPr>
+        <w:jc w:val="right"/>
+        <w:rPr>
+          <w:rFonts w:ascii="Arial" w:hAnsi="Arial" w:cs="Arial"/>
+          <w:b/>
+          <w:sz w:val="32"/>
+        </w:rPr>
+      </w:pPr>
+    </w:p>
+    <w:p>
+      <w:pPr>
+        <w:jc w:val="right"/>
+        <w:rPr>
+          <w:rFonts w:ascii="Arial" w:hAnsi="Arial" w:cs="Arial"/>
+          <w:b/>
+          <w:sz w:val="32"/>
+        </w:rPr>
+      </w:pPr>
+    </w:p>
+    <w:p>
+      <w:pPr>
+        <w:jc w:val="left"/>
+        <w:rPr>
+          <w:rFonts w:ascii="Arial" w:hAnsi="Arial" w:cs="Arial"/>
+          <w:color w:val="4F81BD"/>
+          <w:sz w:val="22"/>
+        </w:rPr>
+      </w:pPr>
+      <w:r>
+        <w:rPr>
           <w:rFonts w:ascii="Arial" w:hAnsi="Arial" w:cs="Arial" w:hint="eastAsia"/>
-          <w:b/>
-          <w:sz w:val="32"/>
-        </w:rPr>
-      </w:pPr>
-    </w:p>
-    <w:p>
-      <w:pPr>
-        <w:jc w:val="right"/>
+          <w:color w:val="4F81BD"/>
+          <w:sz w:val="22"/>
+        </w:rPr>
+        <w:t>文件命名规则“项目名称</w:t>
+      </w:r>
+      <w:r>
         <w:rPr>
           <w:rFonts w:ascii="Arial" w:hAnsi="Arial" w:cs="Arial" w:hint="eastAsia"/>
-          <w:b/>
-          <w:sz w:val="32"/>
-        </w:rPr>
-      </w:pPr>
-    </w:p>
-    <w:p>
-      <w:pPr>
-        <w:jc w:val="right"/>
+          <w:color w:val="4F81BD"/>
+          <w:sz w:val="22"/>
+        </w:rPr>
+        <w:t>_</w:t>
+      </w:r>
+      <w:r>
         <w:rPr>
           <w:rFonts w:ascii="Arial" w:hAnsi="Arial" w:cs="Arial" w:hint="eastAsia"/>
-          <w:b/>
-          <w:sz w:val="32"/>
-        </w:rPr>
-      </w:pPr>
-    </w:p>
-    <w:p>
-      <w:pPr>
-        <w:jc w:val="left"/>
+          <w:color w:val="4F81BD"/>
+          <w:sz w:val="22"/>
+        </w:rPr>
+        <w:t>组员</w:t>
+      </w:r>
+      <w:r>
         <w:rPr>
           <w:rFonts w:ascii="Arial" w:hAnsi="Arial" w:cs="Arial" w:hint="eastAsia"/>
           <w:color w:val="4F81BD"/>
           <w:sz w:val="22"/>
         </w:rPr>
-      </w:pPr>
+        <w:t>姓名</w:t>
+      </w:r>
       <w:r>
         <w:rPr>
           <w:rFonts w:ascii="Arial" w:hAnsi="Arial" w:cs="Arial" w:hint="eastAsia"/>
           <w:color w:val="4F81BD"/>
           <w:sz w:val="22"/>
         </w:rPr>
-        <w:t>文件命名规则“项目名称</w:t>
+        <w:t>_</w:t>
       </w:r>
       <w:r>
         <w:rPr>
@@ -231,6 +263,14 @@
           <w:color w:val="4F81BD"/>
           <w:sz w:val="22"/>
         </w:rPr>
+        <w:t>年</w:t>
+      </w:r>
+      <w:r>
+        <w:rPr>
+          <w:rFonts w:ascii="Arial" w:hAnsi="Arial" w:cs="Arial" w:hint="eastAsia"/>
+          <w:color w:val="4F81BD"/>
+          <w:sz w:val="22"/>
+        </w:rPr>
         <w:t>_</w:t>
       </w:r>
       <w:r>
@@ -239,7 +279,7 @@
           <w:color w:val="4F81BD"/>
           <w:sz w:val="22"/>
         </w:rPr>
-        <w:t>组员</w:t>
+        <w:t>月</w:t>
       </w:r>
       <w:r>
         <w:rPr>
@@ -247,7 +287,7 @@
           <w:color w:val="4F81BD"/>
           <w:sz w:val="22"/>
         </w:rPr>
-        <w:t>姓名</w:t>
+        <w:t>_</w:t>
       </w:r>
       <w:r>
         <w:rPr>
@@ -255,7 +295,7 @@
           <w:color w:val="4F81BD"/>
           <w:sz w:val="22"/>
         </w:rPr>
-        <w:t>_</w:t>
+        <w:t>日</w:t>
       </w:r>
       <w:r>
         <w:rPr>
@@ -263,7 +303,7 @@
           <w:color w:val="4F81BD"/>
           <w:sz w:val="22"/>
         </w:rPr>
-        <w:t>年</w:t>
+        <w:t>.doc</w:t>
       </w:r>
       <w:r>
         <w:rPr>
@@ -271,46 +311,6 @@
           <w:color w:val="4F81BD"/>
           <w:sz w:val="22"/>
         </w:rPr>
-        <w:t>_</w:t>
-      </w:r>
-      <w:r>
-        <w:rPr>
-          <w:rFonts w:ascii="Arial" w:hAnsi="Arial" w:cs="Arial" w:hint="eastAsia"/>
-          <w:color w:val="4F81BD"/>
-          <w:sz w:val="22"/>
-        </w:rPr>
-        <w:t>月</w:t>
-      </w:r>
-      <w:r>
-        <w:rPr>
-          <w:rFonts w:ascii="Arial" w:hAnsi="Arial" w:cs="Arial" w:hint="eastAsia"/>
-          <w:color w:val="4F81BD"/>
-          <w:sz w:val="22"/>
-        </w:rPr>
-        <w:t>_</w:t>
-      </w:r>
-      <w:r>
-        <w:rPr>
-          <w:rFonts w:ascii="Arial" w:hAnsi="Arial" w:cs="Arial" w:hint="eastAsia"/>
-          <w:color w:val="4F81BD"/>
-          <w:sz w:val="22"/>
-        </w:rPr>
-        <w:t>日</w:t>
-      </w:r>
-      <w:r>
-        <w:rPr>
-          <w:rFonts w:ascii="Arial" w:hAnsi="Arial" w:cs="Arial" w:hint="eastAsia"/>
-          <w:color w:val="4F81BD"/>
-          <w:sz w:val="22"/>
-        </w:rPr>
-        <w:t>.doc</w:t>
-      </w:r>
-      <w:r>
-        <w:rPr>
-          <w:rFonts w:ascii="Arial" w:hAnsi="Arial" w:cs="Arial" w:hint="eastAsia"/>
-          <w:color w:val="4F81BD"/>
-          <w:sz w:val="22"/>
-        </w:rPr>
         <w:t>”。修改相应的文档属性，并更新相应的域。文档内以该颜色显示的均为注解文字，完成文档后请将注释部分删除。</w:t>
       </w:r>
     </w:p>
@@ -318,87 +318,87 @@
       <w:pPr>
         <w:jc w:val="left"/>
         <w:rPr>
-          <w:rFonts w:ascii="Arial" w:hAnsi="Arial" w:cs="Arial" w:hint="eastAsia"/>
-          <w:b/>
-          <w:sz w:val="32"/>
-        </w:rPr>
-      </w:pPr>
-    </w:p>
-    <w:p>
-      <w:pPr>
-        <w:jc w:val="left"/>
-        <w:rPr>
-          <w:rFonts w:ascii="Arial" w:hAnsi="Arial" w:cs="Arial" w:hint="eastAsia"/>
-          <w:b/>
-          <w:sz w:val="32"/>
-        </w:rPr>
-      </w:pPr>
-    </w:p>
-    <w:p>
-      <w:pPr>
-        <w:jc w:val="left"/>
-        <w:rPr>
-          <w:rFonts w:ascii="Arial" w:hAnsi="Arial" w:cs="Arial" w:hint="eastAsia"/>
-          <w:b/>
-          <w:sz w:val="32"/>
-        </w:rPr>
-      </w:pPr>
-    </w:p>
-    <w:p>
-      <w:pPr>
-        <w:jc w:val="left"/>
-        <w:rPr>
-          <w:rFonts w:ascii="Arial" w:hAnsi="Arial" w:cs="Arial" w:hint="eastAsia"/>
-          <w:b/>
-          <w:sz w:val="32"/>
-        </w:rPr>
-      </w:pPr>
-    </w:p>
-    <w:p>
-      <w:pPr>
-        <w:jc w:val="left"/>
-        <w:rPr>
-          <w:rFonts w:ascii="Arial" w:hAnsi="Arial" w:cs="Arial" w:hint="eastAsia"/>
-          <w:b/>
-          <w:sz w:val="32"/>
-        </w:rPr>
-      </w:pPr>
-    </w:p>
-    <w:p>
-      <w:pPr>
-        <w:jc w:val="left"/>
-        <w:rPr>
-          <w:rFonts w:ascii="Arial" w:hAnsi="Arial" w:cs="Arial" w:hint="eastAsia"/>
-          <w:b/>
-          <w:sz w:val="32"/>
-        </w:rPr>
-      </w:pPr>
-    </w:p>
-    <w:p>
-      <w:pPr>
-        <w:jc w:val="left"/>
-        <w:rPr>
-          <w:rFonts w:ascii="Arial" w:hAnsi="Arial" w:cs="Arial" w:hint="eastAsia"/>
-          <w:b/>
-          <w:sz w:val="32"/>
-        </w:rPr>
-      </w:pPr>
-    </w:p>
-    <w:p>
-      <w:pPr>
-        <w:jc w:val="left"/>
-        <w:rPr>
-          <w:rFonts w:ascii="Arial" w:hAnsi="Arial" w:cs="Arial" w:hint="eastAsia"/>
-          <w:b/>
-          <w:sz w:val="32"/>
-        </w:rPr>
-      </w:pPr>
-    </w:p>
-    <w:p>
-      <w:pPr>
-        <w:jc w:val="left"/>
-        <w:rPr>
-          <w:rFonts w:ascii="Arial" w:hAnsi="Arial" w:cs="Arial" w:hint="eastAsia"/>
+          <w:rFonts w:ascii="Arial" w:hAnsi="Arial" w:cs="Arial"/>
+          <w:b/>
+          <w:sz w:val="32"/>
+        </w:rPr>
+      </w:pPr>
+    </w:p>
+    <w:p>
+      <w:pPr>
+        <w:jc w:val="left"/>
+        <w:rPr>
+          <w:rFonts w:ascii="Arial" w:hAnsi="Arial" w:cs="Arial"/>
+          <w:b/>
+          <w:sz w:val="32"/>
+        </w:rPr>
+      </w:pPr>
+    </w:p>
+    <w:p>
+      <w:pPr>
+        <w:jc w:val="left"/>
+        <w:rPr>
+          <w:rFonts w:ascii="Arial" w:hAnsi="Arial" w:cs="Arial"/>
+          <w:b/>
+          <w:sz w:val="32"/>
+        </w:rPr>
+      </w:pPr>
+    </w:p>
+    <w:p>
+      <w:pPr>
+        <w:jc w:val="left"/>
+        <w:rPr>
+          <w:rFonts w:ascii="Arial" w:hAnsi="Arial" w:cs="Arial"/>
+          <w:b/>
+          <w:sz w:val="32"/>
+        </w:rPr>
+      </w:pPr>
+    </w:p>
+    <w:p>
+      <w:pPr>
+        <w:jc w:val="left"/>
+        <w:rPr>
+          <w:rFonts w:ascii="Arial" w:hAnsi="Arial" w:cs="Arial"/>
+          <w:b/>
+          <w:sz w:val="32"/>
+        </w:rPr>
+      </w:pPr>
+    </w:p>
+    <w:p>
+      <w:pPr>
+        <w:jc w:val="left"/>
+        <w:rPr>
+          <w:rFonts w:ascii="Arial" w:hAnsi="Arial" w:cs="Arial"/>
+          <w:b/>
+          <w:sz w:val="32"/>
+        </w:rPr>
+      </w:pPr>
+    </w:p>
+    <w:p>
+      <w:pPr>
+        <w:jc w:val="left"/>
+        <w:rPr>
+          <w:rFonts w:ascii="Arial" w:hAnsi="Arial" w:cs="Arial"/>
+          <w:b/>
+          <w:sz w:val="32"/>
+        </w:rPr>
+      </w:pPr>
+    </w:p>
+    <w:p>
+      <w:pPr>
+        <w:jc w:val="left"/>
+        <w:rPr>
+          <w:rFonts w:ascii="Arial" w:hAnsi="Arial" w:cs="Arial"/>
+          <w:b/>
+          <w:sz w:val="32"/>
+        </w:rPr>
+      </w:pPr>
+    </w:p>
+    <w:p>
+      <w:pPr>
+        <w:jc w:val="left"/>
+        <w:rPr>
+          <w:rFonts w:ascii="Arial" w:hAnsi="Arial" w:cs="Arial"/>
           <w:b/>
           <w:sz w:val="32"/>
         </w:rPr>
@@ -460,6 +460,13 @@
     <w:sdt>
       <w:sdtPr>
         <w:rPr>
+          <w:rFonts w:ascii="Calibri" w:eastAsia="宋体" w:hAnsi="Calibri" w:cs="Times New Roman"/>
+          <w:b w:val="0"/>
+          <w:bCs w:val="0"/>
+          <w:color w:val="auto"/>
+          <w:kern w:val="2"/>
+          <w:sz w:val="21"/>
+          <w:szCs w:val="22"/>
           <w:lang w:val="zh-CN"/>
         </w:rPr>
         <w:id w:val="41808596"/>
@@ -470,13 +477,6 @@
       </w:sdtPr>
       <w:sdtEndPr>
         <w:rPr>
-          <w:rFonts w:ascii="Calibri" w:eastAsia="宋体" w:hAnsi="Calibri" w:cs="Times New Roman"/>
-          <w:b w:val="0"/>
-          <w:bCs w:val="0"/>
-          <w:color w:val="auto"/>
-          <w:kern w:val="2"/>
-          <w:sz w:val="21"/>
-          <w:szCs w:val="22"/>
           <w:lang w:val="en-US"/>
         </w:rPr>
       </w:sdtEndPr>
@@ -929,7 +929,6 @@
         <w:p>
           <w:pPr>
             <w:rPr>
-              <w:rFonts w:hint="eastAsia"/>
               <w:noProof/>
             </w:rPr>
           </w:pPr>
@@ -944,18 +943,26 @@
       <w:pPr>
         <w:jc w:val="left"/>
         <w:rPr>
+          <w:rFonts w:ascii="Arial" w:hAnsi="Arial" w:cs="Arial"/>
+          <w:color w:val="4F81BD"/>
+          <w:sz w:val="22"/>
+        </w:rPr>
+      </w:pPr>
+      <w:r>
+        <w:rPr>
+          <w:rFonts w:ascii="Arial" w:hAnsi="Arial" w:cs="Arial"/>
+          <w:b/>
+          <w:sz w:val="32"/>
+        </w:rPr>
+        <w:fldChar w:fldCharType="end"/>
+      </w:r>
+      <w:r>
+        <w:rPr>
           <w:rFonts w:ascii="Arial" w:hAnsi="Arial" w:cs="Arial" w:hint="eastAsia"/>
           <w:color w:val="4F81BD"/>
           <w:sz w:val="22"/>
         </w:rPr>
-      </w:pPr>
-      <w:r>
-        <w:rPr>
-          <w:rFonts w:ascii="Arial" w:hAnsi="Arial" w:cs="Arial"/>
-          <w:b/>
-          <w:sz w:val="32"/>
-        </w:rPr>
-        <w:fldChar w:fldCharType="end"/>
+        <w:t>报告完成后请更新目录域</w:t>
       </w:r>
       <w:r>
         <w:rPr>
@@ -963,14 +970,6 @@
           <w:color w:val="4F81BD"/>
           <w:sz w:val="22"/>
         </w:rPr>
-        <w:t>报告完成后请更新目录域</w:t>
-      </w:r>
-      <w:r>
-        <w:rPr>
-          <w:rFonts w:ascii="Arial" w:hAnsi="Arial" w:cs="Arial" w:hint="eastAsia"/>
-          <w:color w:val="4F81BD"/>
-          <w:sz w:val="22"/>
-        </w:rPr>
         <w:t>。</w:t>
       </w:r>
     </w:p>
@@ -978,157 +977,157 @@
       <w:pPr>
         <w:jc w:val="left"/>
         <w:rPr>
-          <w:rFonts w:ascii="Arial" w:hAnsi="Arial" w:cs="Arial" w:hint="eastAsia"/>
-          <w:b/>
-          <w:sz w:val="32"/>
-        </w:rPr>
-      </w:pPr>
-    </w:p>
-    <w:p>
-      <w:pPr>
-        <w:jc w:val="left"/>
-        <w:rPr>
-          <w:rFonts w:ascii="Arial" w:hAnsi="Arial" w:cs="Arial" w:hint="eastAsia"/>
-          <w:b/>
-          <w:sz w:val="32"/>
-        </w:rPr>
-      </w:pPr>
-    </w:p>
-    <w:p>
-      <w:pPr>
-        <w:jc w:val="left"/>
-        <w:rPr>
-          <w:rFonts w:ascii="Arial" w:hAnsi="Arial" w:cs="Arial" w:hint="eastAsia"/>
-          <w:b/>
-          <w:sz w:val="32"/>
-        </w:rPr>
-      </w:pPr>
-    </w:p>
-    <w:p>
-      <w:pPr>
-        <w:jc w:val="left"/>
-        <w:rPr>
-          <w:rFonts w:ascii="Arial" w:hAnsi="Arial" w:cs="Arial" w:hint="eastAsia"/>
-          <w:b/>
-          <w:sz w:val="32"/>
-        </w:rPr>
-      </w:pPr>
-    </w:p>
-    <w:p>
-      <w:pPr>
-        <w:jc w:val="left"/>
-        <w:rPr>
-          <w:rFonts w:ascii="Arial" w:hAnsi="Arial" w:cs="Arial" w:hint="eastAsia"/>
-          <w:b/>
-          <w:sz w:val="32"/>
-        </w:rPr>
-      </w:pPr>
-    </w:p>
-    <w:p>
-      <w:pPr>
-        <w:jc w:val="left"/>
-        <w:rPr>
-          <w:rFonts w:ascii="Arial" w:hAnsi="Arial" w:cs="Arial" w:hint="eastAsia"/>
-          <w:b/>
-          <w:sz w:val="32"/>
-        </w:rPr>
-      </w:pPr>
-    </w:p>
-    <w:p>
-      <w:pPr>
-        <w:jc w:val="left"/>
-        <w:rPr>
-          <w:rFonts w:ascii="Arial" w:hAnsi="Arial" w:cs="Arial" w:hint="eastAsia"/>
-          <w:b/>
-          <w:sz w:val="32"/>
-        </w:rPr>
-      </w:pPr>
-    </w:p>
-    <w:p>
-      <w:pPr>
-        <w:jc w:val="left"/>
-        <w:rPr>
-          <w:rFonts w:ascii="Arial" w:hAnsi="Arial" w:cs="Arial" w:hint="eastAsia"/>
-          <w:b/>
-          <w:sz w:val="32"/>
-        </w:rPr>
-      </w:pPr>
-    </w:p>
-    <w:p>
-      <w:pPr>
-        <w:jc w:val="left"/>
-        <w:rPr>
-          <w:rFonts w:ascii="Arial" w:hAnsi="Arial" w:cs="Arial" w:hint="eastAsia"/>
-          <w:b/>
-          <w:sz w:val="32"/>
-        </w:rPr>
-      </w:pPr>
-    </w:p>
-    <w:p>
-      <w:pPr>
-        <w:jc w:val="left"/>
-        <w:rPr>
-          <w:rFonts w:ascii="Arial" w:hAnsi="Arial" w:cs="Arial" w:hint="eastAsia"/>
-          <w:b/>
-          <w:sz w:val="32"/>
-        </w:rPr>
-      </w:pPr>
-    </w:p>
-    <w:p>
-      <w:pPr>
-        <w:jc w:val="left"/>
-        <w:rPr>
-          <w:rFonts w:ascii="Arial" w:hAnsi="Arial" w:cs="Arial" w:hint="eastAsia"/>
-          <w:b/>
-          <w:sz w:val="32"/>
-        </w:rPr>
-      </w:pPr>
-    </w:p>
-    <w:p>
-      <w:pPr>
-        <w:jc w:val="left"/>
-        <w:rPr>
-          <w:rFonts w:ascii="Arial" w:hAnsi="Arial" w:cs="Arial" w:hint="eastAsia"/>
-          <w:b/>
-          <w:sz w:val="32"/>
-        </w:rPr>
-      </w:pPr>
-    </w:p>
-    <w:p>
-      <w:pPr>
-        <w:jc w:val="left"/>
-        <w:rPr>
-          <w:rFonts w:ascii="Arial" w:hAnsi="Arial" w:cs="Arial" w:hint="eastAsia"/>
-          <w:b/>
-          <w:sz w:val="32"/>
-        </w:rPr>
-      </w:pPr>
-    </w:p>
-    <w:p>
-      <w:pPr>
-        <w:jc w:val="left"/>
-        <w:rPr>
-          <w:rFonts w:ascii="Arial" w:hAnsi="Arial" w:cs="Arial" w:hint="eastAsia"/>
-          <w:b/>
-          <w:sz w:val="32"/>
-        </w:rPr>
-      </w:pPr>
-    </w:p>
-    <w:p>
-      <w:pPr>
-        <w:jc w:val="left"/>
-        <w:rPr>
-          <w:rFonts w:ascii="Arial" w:hAnsi="Arial" w:cs="Arial" w:hint="eastAsia"/>
-          <w:b/>
-          <w:sz w:val="32"/>
-        </w:rPr>
-      </w:pPr>
-    </w:p>
-    <w:p>
-      <w:pPr>
-        <w:jc w:val="left"/>
-        <w:rPr>
-          <w:rFonts w:ascii="Arial" w:hAnsi="Arial" w:cs="Arial" w:hint="eastAsia"/>
+          <w:rFonts w:ascii="Arial" w:hAnsi="Arial" w:cs="Arial"/>
+          <w:b/>
+          <w:sz w:val="32"/>
+        </w:rPr>
+      </w:pPr>
+    </w:p>
+    <w:p>
+      <w:pPr>
+        <w:jc w:val="left"/>
+        <w:rPr>
+          <w:rFonts w:ascii="Arial" w:hAnsi="Arial" w:cs="Arial"/>
+          <w:b/>
+          <w:sz w:val="32"/>
+        </w:rPr>
+      </w:pPr>
+    </w:p>
+    <w:p>
+      <w:pPr>
+        <w:jc w:val="left"/>
+        <w:rPr>
+          <w:rFonts w:ascii="Arial" w:hAnsi="Arial" w:cs="Arial"/>
+          <w:b/>
+          <w:sz w:val="32"/>
+        </w:rPr>
+      </w:pPr>
+    </w:p>
+    <w:p>
+      <w:pPr>
+        <w:jc w:val="left"/>
+        <w:rPr>
+          <w:rFonts w:ascii="Arial" w:hAnsi="Arial" w:cs="Arial"/>
+          <w:b/>
+          <w:sz w:val="32"/>
+        </w:rPr>
+      </w:pPr>
+    </w:p>
+    <w:p>
+      <w:pPr>
+        <w:jc w:val="left"/>
+        <w:rPr>
+          <w:rFonts w:ascii="Arial" w:hAnsi="Arial" w:cs="Arial"/>
+          <w:b/>
+          <w:sz w:val="32"/>
+        </w:rPr>
+      </w:pPr>
+    </w:p>
+    <w:p>
+      <w:pPr>
+        <w:jc w:val="left"/>
+        <w:rPr>
+          <w:rFonts w:ascii="Arial" w:hAnsi="Arial" w:cs="Arial"/>
+          <w:b/>
+          <w:sz w:val="32"/>
+        </w:rPr>
+      </w:pPr>
+    </w:p>
+    <w:p>
+      <w:pPr>
+        <w:jc w:val="left"/>
+        <w:rPr>
+          <w:rFonts w:ascii="Arial" w:hAnsi="Arial" w:cs="Arial"/>
+          <w:b/>
+          <w:sz w:val="32"/>
+        </w:rPr>
+      </w:pPr>
+    </w:p>
+    <w:p>
+      <w:pPr>
+        <w:jc w:val="left"/>
+        <w:rPr>
+          <w:rFonts w:ascii="Arial" w:hAnsi="Arial" w:cs="Arial"/>
+          <w:b/>
+          <w:sz w:val="32"/>
+        </w:rPr>
+      </w:pPr>
+    </w:p>
+    <w:p>
+      <w:pPr>
+        <w:jc w:val="left"/>
+        <w:rPr>
+          <w:rFonts w:ascii="Arial" w:hAnsi="Arial" w:cs="Arial"/>
+          <w:b/>
+          <w:sz w:val="32"/>
+        </w:rPr>
+      </w:pPr>
+    </w:p>
+    <w:p>
+      <w:pPr>
+        <w:jc w:val="left"/>
+        <w:rPr>
+          <w:rFonts w:ascii="Arial" w:hAnsi="Arial" w:cs="Arial"/>
+          <w:b/>
+          <w:sz w:val="32"/>
+        </w:rPr>
+      </w:pPr>
+    </w:p>
+    <w:p>
+      <w:pPr>
+        <w:jc w:val="left"/>
+        <w:rPr>
+          <w:rFonts w:ascii="Arial" w:hAnsi="Arial" w:cs="Arial"/>
+          <w:b/>
+          <w:sz w:val="32"/>
+        </w:rPr>
+      </w:pPr>
+    </w:p>
+    <w:p>
+      <w:pPr>
+        <w:jc w:val="left"/>
+        <w:rPr>
+          <w:rFonts w:ascii="Arial" w:hAnsi="Arial" w:cs="Arial"/>
+          <w:b/>
+          <w:sz w:val="32"/>
+        </w:rPr>
+      </w:pPr>
+    </w:p>
+    <w:p>
+      <w:pPr>
+        <w:jc w:val="left"/>
+        <w:rPr>
+          <w:rFonts w:ascii="Arial" w:hAnsi="Arial" w:cs="Arial"/>
+          <w:b/>
+          <w:sz w:val="32"/>
+        </w:rPr>
+      </w:pPr>
+    </w:p>
+    <w:p>
+      <w:pPr>
+        <w:jc w:val="left"/>
+        <w:rPr>
+          <w:rFonts w:ascii="Arial" w:hAnsi="Arial" w:cs="Arial"/>
+          <w:b/>
+          <w:sz w:val="32"/>
+        </w:rPr>
+      </w:pPr>
+    </w:p>
+    <w:p>
+      <w:pPr>
+        <w:jc w:val="left"/>
+        <w:rPr>
+          <w:rFonts w:ascii="Arial" w:hAnsi="Arial" w:cs="Arial"/>
+          <w:b/>
+          <w:sz w:val="32"/>
+        </w:rPr>
+      </w:pPr>
+    </w:p>
+    <w:p>
+      <w:pPr>
+        <w:jc w:val="left"/>
+        <w:rPr>
+          <w:rFonts w:ascii="Arial" w:hAnsi="Arial" w:cs="Arial"/>
           <w:b/>
           <w:sz w:val="32"/>
         </w:rPr>
@@ -1137,9 +1136,6 @@
     <w:p>
       <w:pPr>
         <w:pStyle w:val="1"/>
-        <w:rPr>
-          <w:rFonts w:hint="eastAsia"/>
-        </w:rPr>
       </w:pPr>
       <w:bookmarkStart w:id="0" w:name="_Toc194586612"/>
       <w:bookmarkStart w:id="1" w:name="_Toc233812232"/>
@@ -1156,18 +1152,26 @@
       <w:pPr>
         <w:jc w:val="left"/>
         <w:rPr>
+          <w:rFonts w:ascii="Arial" w:hAnsi="Arial" w:cs="Arial"/>
+          <w:color w:val="4F81BD"/>
+          <w:sz w:val="22"/>
+        </w:rPr>
+      </w:pPr>
+      <w:r>
+        <w:rPr>
           <w:rFonts w:ascii="Arial" w:hAnsi="Arial" w:cs="Arial" w:hint="eastAsia"/>
           <w:color w:val="4F81BD"/>
           <w:sz w:val="22"/>
         </w:rPr>
-      </w:pPr>
+        <w:t>为方便</w:t>
+      </w:r>
       <w:r>
         <w:rPr>
           <w:rFonts w:ascii="Arial" w:hAnsi="Arial" w:cs="Arial" w:hint="eastAsia"/>
           <w:color w:val="4F81BD"/>
           <w:sz w:val="22"/>
         </w:rPr>
-        <w:t>为方便樱组进行整合，请将项目名称改为本组开发的项目</w:t>
+        <w:t>组员</w:t>
       </w:r>
       <w:r>
         <w:rPr>
@@ -1175,15 +1179,20 @@
           <w:color w:val="4F81BD"/>
           <w:sz w:val="22"/>
         </w:rPr>
+        <w:t>进行整合，请将项目名称改为本组开发的项目</w:t>
+      </w:r>
+      <w:r>
+        <w:rPr>
+          <w:rFonts w:ascii="Arial" w:hAnsi="Arial" w:cs="Arial" w:hint="eastAsia"/>
+          <w:color w:val="4F81BD"/>
+          <w:sz w:val="22"/>
+        </w:rPr>
         <w:t>名称。</w:t>
       </w:r>
     </w:p>
     <w:p>
       <w:pPr>
         <w:pStyle w:val="2"/>
-        <w:rPr>
-          <w:rFonts w:hint="eastAsia"/>
-        </w:rPr>
       </w:pPr>
       <w:bookmarkStart w:id="2" w:name="_Toc194586613"/>
       <w:bookmarkStart w:id="3" w:name="_Toc233812233"/>
@@ -1212,26 +1221,31 @@
       <w:pPr>
         <w:jc w:val="left"/>
         <w:rPr>
+          <w:rFonts w:ascii="Arial" w:hAnsi="Arial" w:cs="Arial"/>
+          <w:color w:val="4F81BD"/>
+          <w:sz w:val="22"/>
+        </w:rPr>
+      </w:pPr>
+      <w:r>
+        <w:rPr>
           <w:rFonts w:ascii="Arial" w:hAnsi="Arial" w:cs="Arial" w:hint="eastAsia"/>
           <w:color w:val="4F81BD"/>
           <w:sz w:val="22"/>
         </w:rPr>
-      </w:pPr>
+        <w:t>主要就是为上</w:t>
+      </w:r>
       <w:r>
         <w:rPr>
           <w:rFonts w:ascii="Arial" w:hAnsi="Arial" w:cs="Arial" w:hint="eastAsia"/>
           <w:color w:val="4F81BD"/>
           <w:sz w:val="22"/>
         </w:rPr>
-        <w:t>主要就是为上上一日的“明日计划”一项。不需太过于详细，调整的幅度也比较大，保证一定的工作时间和工作量即可。</w:t>
+        <w:t>一日的“明日计划”一项。不需太过于详细，调整的幅度也比较大，保证一定的工作时间和工作量即可。</w:t>
       </w:r>
     </w:p>
     <w:p>
       <w:pPr>
         <w:pStyle w:val="2"/>
-        <w:rPr>
-          <w:rFonts w:hint="eastAsia"/>
-        </w:rPr>
       </w:pPr>
       <w:bookmarkStart w:id="4" w:name="_Toc194586614"/>
       <w:bookmarkStart w:id="5" w:name="_Toc233812234"/>
@@ -1260,26 +1274,23 @@
       <w:pPr>
         <w:jc w:val="left"/>
         <w:rPr>
+          <w:rFonts w:ascii="Arial" w:hAnsi="Arial" w:cs="Arial"/>
+          <w:color w:val="4F81BD"/>
+          <w:sz w:val="22"/>
+        </w:rPr>
+      </w:pPr>
+      <w:r>
+        <w:rPr>
           <w:rFonts w:ascii="Arial" w:hAnsi="Arial" w:cs="Arial" w:hint="eastAsia"/>
           <w:color w:val="4F81BD"/>
           <w:sz w:val="22"/>
         </w:rPr>
-      </w:pPr>
-      <w:r>
-        <w:rPr>
-          <w:rFonts w:ascii="Arial" w:hAnsi="Arial" w:cs="Arial" w:hint="eastAsia"/>
-          <w:color w:val="4F81BD"/>
-          <w:sz w:val="22"/>
-        </w:rPr>
         <w:t>如实汇报本日工作情况。</w:t>
       </w:r>
     </w:p>
     <w:p>
       <w:pPr>
         <w:pStyle w:val="2"/>
-        <w:rPr>
-          <w:rFonts w:hint="eastAsia"/>
-        </w:rPr>
       </w:pPr>
       <w:bookmarkStart w:id="6" w:name="_Toc194586616"/>
       <w:bookmarkStart w:id="7" w:name="_Toc233812235"/>
@@ -1308,26 +1319,23 @@
       <w:pPr>
         <w:jc w:val="left"/>
         <w:rPr>
+          <w:rFonts w:ascii="Arial" w:hAnsi="Arial" w:cs="Arial"/>
+          <w:color w:val="4F81BD"/>
+          <w:sz w:val="22"/>
+        </w:rPr>
+      </w:pPr>
+      <w:r>
+        <w:rPr>
           <w:rFonts w:ascii="Arial" w:hAnsi="Arial" w:cs="Arial" w:hint="eastAsia"/>
           <w:color w:val="4F81BD"/>
           <w:sz w:val="22"/>
         </w:rPr>
-      </w:pPr>
-      <w:r>
-        <w:rPr>
-          <w:rFonts w:ascii="Arial" w:hAnsi="Arial" w:cs="Arial" w:hint="eastAsia"/>
-          <w:color w:val="4F81BD"/>
-          <w:sz w:val="22"/>
-        </w:rPr>
         <w:t>总结本日工作情况与计划的出入，并分析原因，可取和不足之处</w:t>
       </w:r>
     </w:p>
     <w:p>
       <w:pPr>
         <w:pStyle w:val="2"/>
-        <w:rPr>
-          <w:rFonts w:hint="eastAsia"/>
-        </w:rPr>
       </w:pPr>
       <w:bookmarkStart w:id="8" w:name="_Toc194586617"/>
       <w:bookmarkStart w:id="9" w:name="_Toc233812236"/>
@@ -1423,7 +1431,6 @@
       </w:pBdr>
       <w:tabs>
         <w:tab w:val="clear" w:pos="4153"/>
-        <w:tab w:val="right" w:pos="8306"/>
       </w:tabs>
       <w:rPr>
         <w:rFonts w:ascii="Cambria" w:hAnsi="Cambria"/>
@@ -1460,7 +1467,7 @@
         <w:noProof/>
         <w:lang w:val="zh-CN"/>
       </w:rPr>
-      <w:t>2</w:t>
+      <w:t>3</w:t>
     </w:r>
     <w:r>
       <w:fldChar w:fldCharType="end"/>
@@ -2637,7 +2644,7 @@
 </file>
 
 <file path=customXml/itemProps1.xml><?xml version="1.0" encoding="utf-8"?>
-<ds:datastoreItem xmlns:ds="http://schemas.openxmlformats.org/officeDocument/2006/customXml" ds:itemID="{5B723C67-FFAE-4ECD-ACB3-CC764A52CAE1}">
+<ds:datastoreItem xmlns:ds="http://schemas.openxmlformats.org/officeDocument/2006/customXml" ds:itemID="{38E96350-32DA-4486-846D-A2C2ECEFBBC0}">
   <ds:schemaRefs>
     <ds:schemaRef ds:uri="http://schemas.openxmlformats.org/officeDocument/2006/bibliography"/>
   </ds:schemaRefs>
